--- a/Docs/Инструменты.docx
+++ b/Docs/Инструменты.docx
@@ -679,14 +679,7 @@
           <w:rFonts w:ascii="Calibri" w:hAnsi="Calibri" w:cs="Calibri"/>
           <w:lang w:val="ru-RU"/>
         </w:rPr>
-        <w:t>Замечание</w:t>
-      </w:r>
-      <w:r>
-        <w:rPr>
-          <w:rFonts w:ascii="Calibri" w:hAnsi="Calibri" w:cs="Calibri"/>
-          <w:lang w:val="ru-RU"/>
-        </w:rPr>
-        <w:t xml:space="preserve">: </w:t>
+        <w:t xml:space="preserve">Замечание: </w:t>
       </w:r>
       <w:r>
         <w:rPr>
@@ -2835,19 +2828,7 @@
         <w:rPr>
           <w:rFonts w:ascii="Consolas" w:hAnsi="Consolas"/>
         </w:rPr>
-        <w:t>C:\Windows\system32\inetsrv</w:t>
-      </w:r>
-      <w:r>
-        <w:rPr>
-          <w:rFonts w:ascii="Consolas" w:hAnsi="Consolas"/>
-        </w:rPr>
-        <w:t>\</w:t>
-      </w:r>
-      <w:r>
-        <w:rPr>
-          <w:rFonts w:ascii="Consolas" w:hAnsi="Consolas"/>
-        </w:rPr>
-        <w:t>InetMgr.exe</w:t>
+        <w:t>C:\Windows\system32\inetsrv\InetMgr.exe</w:t>
       </w:r>
     </w:p>
     <w:p>
@@ -3282,17 +3263,29 @@
         <w:rPr>
           <w:lang w:val="ru-UA"/>
         </w:rPr>
-        <w:t>Настоятельно рекомендуется использовать английскую версию для упрощения коммуникации между разработчиками. Тем более, что переводы самой студии в части терминологии оставляет желать много лучшего.</w:t>
-      </w:r>
-    </w:p>
-    <w:p>
-      <w:pPr>
-        <w:rPr>
-          <w:lang w:val="ru-UA"/>
-        </w:rPr>
-      </w:pPr>
+        <w:t>Настоятельно рекомендуется использовать английскую версию для упрощения коммуникации между разработчиками. Тем более, что переводы самой студии в части терминологии оставля</w:t>
+      </w:r>
+      <w:r>
+        <w:rPr>
+          <w:lang w:val="ru-UA"/>
+        </w:rPr>
+        <w:t>ю</w:t>
+      </w:r>
+      <w:r>
+        <w:rPr>
+          <w:lang w:val="ru-UA"/>
+        </w:rPr>
+        <w:t>т желать много лучшего.</w:t>
+      </w:r>
       <w:bookmarkStart w:id="0" w:name="_GoBack"/>
       <w:bookmarkEnd w:id="0"/>
+    </w:p>
+    <w:p>
+      <w:pPr>
+        <w:rPr>
+          <w:lang w:val="ru-UA"/>
+        </w:rPr>
+      </w:pPr>
     </w:p>
     <w:sectPr>
       <w:pgSz w:w="12240" w:h="15840"/>
